--- a/CV_Gaurav_Nyaupane.docx
+++ b/CV_Gaurav_Nyaupane.docx
@@ -122,13 +122,6 @@
         </w:r>
       </w:hyperlink>
     </w:p>
-    <w:p>
-      <w:r>
-        <w:pict>
-          <v:rect style="width:0;height:1.5pt" o:hralign="center" o:hrstd="t" o:hr="t"/>
-        </w:pict>
-      </w:r>
-    </w:p>
     <w:bookmarkStart w:id="25" w:name="research-interests"/>
     <w:p>
       <w:pPr>
@@ -200,13 +193,6 @@
       </w:pPr>
       <w:r>
         <w:t xml:space="preserve">Resource-efficient ML systems</w:t>
-      </w:r>
-    </w:p>
-    <w:p>
-      <w:r>
-        <w:pict>
-          <v:rect style="width:0;height:1.5pt" o:hralign="center" o:hrstd="t" o:hr="t"/>
-        </w:pict>
       </w:r>
     </w:p>
     <w:bookmarkEnd w:id="25"/>
@@ -344,13 +330,6 @@
         <w:t xml:space="preserve">Digital Medical History Management Platform</w:t>
       </w:r>
     </w:p>
-    <w:p>
-      <w:r>
-        <w:pict>
-          <v:rect style="width:0;height:1.5pt" o:hralign="center" o:hrstd="t" o:hr="t"/>
-        </w:pict>
-      </w:r>
-    </w:p>
     <w:bookmarkEnd w:id="26"/>
     <w:bookmarkStart w:id="27" w:name="publications-and-technical-reports"/>
     <w:p>
@@ -533,13 +512,6 @@
         <w:t xml:space="preserve">Applied image processing and optical mark recognition techniques to automate grading workflows in educational institutions.</w:t>
       </w:r>
     </w:p>
-    <w:p>
-      <w:r>
-        <w:pict>
-          <v:rect style="width:0;height:1.5pt" o:hralign="center" o:hrstd="t" o:hr="t"/>
-        </w:pict>
-      </w:r>
-    </w:p>
     <w:bookmarkEnd w:id="27"/>
     <w:bookmarkStart w:id="28" w:name="professional-experience"/>
     <w:p>
@@ -822,13 +794,6 @@
         <w:t xml:space="preserve">Contributed to the development of an Education Management Information System serving over 1,000 students.</w:t>
       </w:r>
     </w:p>
-    <w:p>
-      <w:r>
-        <w:pict>
-          <v:rect style="width:0;height:1.5pt" o:hralign="center" o:hrstd="t" o:hr="t"/>
-        </w:pict>
-      </w:r>
-    </w:p>
     <w:bookmarkEnd w:id="28"/>
     <w:bookmarkStart w:id="29" w:name="technical-skills"/>
     <w:p>
@@ -909,13 +874,6 @@
         <w:t xml:space="preserve">PostgreSQL, MySQL, MS SQL Server, Redis</w:t>
       </w:r>
     </w:p>
-    <w:p>
-      <w:r>
-        <w:pict>
-          <v:rect style="width:0;height:1.5pt" o:hralign="center" o:hrstd="t" o:hr="t"/>
-        </w:pict>
-      </w:r>
-    </w:p>
     <w:bookmarkEnd w:id="29"/>
     <w:bookmarkStart w:id="30" w:name="awards-and-honors"/>
     <w:p>
@@ -978,13 +936,6 @@
         <w:t xml:space="preserve">Winner, Regional Science Exhibition, District Education Office, Jhapa</w:t>
       </w:r>
     </w:p>
-    <w:p>
-      <w:r>
-        <w:pict>
-          <v:rect style="width:0;height:1.5pt" o:hralign="center" o:hrstd="t" o:hr="t"/>
-        </w:pict>
-      </w:r>
-    </w:p>
     <w:bookmarkEnd w:id="30"/>
     <w:bookmarkStart w:id="31" w:name="teaching-mentoring-experience"/>
     <w:p>
@@ -1121,13 +1072,6 @@
         <w:t xml:space="preserve">Volunteer, Nepal Red Cross Society blood donation campaigns</w:t>
       </w:r>
     </w:p>
-    <w:p>
-      <w:r>
-        <w:pict>
-          <v:rect style="width:0;height:1.5pt" o:hralign="center" o:hrstd="t" o:hr="t"/>
-        </w:pict>
-      </w:r>
-    </w:p>
     <w:bookmarkEnd w:id="32"/>
     <w:bookmarkStart w:id="33" w:name="languages"/>
     <w:p>
@@ -1176,13 +1120,6 @@
       </w:pPr>
       <w:r>
         <w:t xml:space="preserve">Hindi (Fluent)</w:t>
-      </w:r>
-    </w:p>
-    <w:p>
-      <w:r>
-        <w:pict>
-          <v:rect style="width:0;height:1.5pt" o:hralign="center" o:hrstd="t" o:hr="t"/>
-        </w:pict>
       </w:r>
     </w:p>
     <w:bookmarkEnd w:id="33"/>

--- a/CV_Gaurav_Nyaupane.docx
+++ b/CV_Gaurav_Nyaupane.docx
@@ -274,8 +274,8 @@
       </w:r>
       <w:r>
         <w:rPr>
-          <w:iCs/>
-          <w:i/>
+          <w:bCs/>
+          <w:b/>
         </w:rPr>
         <w:t xml:space="preserve">Family Tree:</w:t>
       </w:r>
@@ -296,8 +296,8 @@
       </w:r>
       <w:r>
         <w:rPr>
-          <w:iCs/>
-          <w:i/>
+          <w:bCs/>
+          <w:b/>
         </w:rPr>
         <w:t xml:space="preserve">ERealEstate:</w:t>
       </w:r>
@@ -318,8 +318,8 @@
       </w:r>
       <w:r>
         <w:rPr>
-          <w:iCs/>
-          <w:i/>
+          <w:bCs/>
+          <w:b/>
         </w:rPr>
         <w:t xml:space="preserve">Third Eye:</w:t>
       </w:r>

--- a/CV_Gaurav_Nyaupane.docx
+++ b/CV_Gaurav_Nyaupane.docx
@@ -263,63 +263,63 @@
       <w:r>
         <w:t xml:space="preserve">Major Academic Projects:</w:t>
       </w:r>
+    </w:p>
+    <w:p>
+      <w:pPr>
+        <w:numPr>
+          <w:ilvl w:val="0"/>
+          <w:numId w:val="1002"/>
+        </w:numPr>
+        <w:pStyle w:val="Compact"/>
+      </w:pPr>
+      <w:r>
+        <w:rPr>
+          <w:iCs/>
+          <w:i/>
+        </w:rPr>
+        <w:t xml:space="preserve">Family Tree:</w:t>
+      </w:r>
       <w:r>
         <w:t xml:space="preserve"> </w:t>
       </w:r>
       <w:r>
-        <w:t xml:space="preserve">-</w:t>
+        <w:t xml:space="preserve">Computerized Ancestral Lineage Management System (Capstone Project)</w:t>
+      </w:r>
+    </w:p>
+    <w:p>
+      <w:pPr>
+        <w:numPr>
+          <w:ilvl w:val="0"/>
+          <w:numId w:val="1002"/>
+        </w:numPr>
+        <w:pStyle w:val="Compact"/>
+      </w:pPr>
+      <w:r>
+        <w:rPr>
+          <w:iCs/>
+          <w:i/>
+        </w:rPr>
+        <w:t xml:space="preserve">ERealEstate:</w:t>
       </w:r>
       <w:r>
         <w:t xml:space="preserve"> </w:t>
       </w:r>
       <w:r>
-        <w:rPr>
-          <w:bCs/>
-          <w:b/>
-        </w:rPr>
-        <w:t xml:space="preserve">Family Tree:</w:t>
-      </w:r>
-      <w:r>
-        <w:t xml:space="preserve"> </w:t>
-      </w:r>
-      <w:r>
-        <w:t xml:space="preserve">Computerized Ancestral Lineage Management System (Capstone Project)</w:t>
-      </w:r>
-      <w:r>
-        <w:t xml:space="preserve"> </w:t>
-      </w:r>
-      <w:r>
-        <w:t xml:space="preserve">-</w:t>
-      </w:r>
-      <w:r>
-        <w:t xml:space="preserve"> </w:t>
-      </w:r>
-      <w:r>
-        <w:rPr>
-          <w:bCs/>
-          <w:b/>
-        </w:rPr>
-        <w:t xml:space="preserve">ERealEstate:</w:t>
-      </w:r>
-      <w:r>
-        <w:t xml:space="preserve"> </w:t>
-      </w:r>
-      <w:r>
         <w:t xml:space="preserve">Online Real Estate Auction System</w:t>
       </w:r>
-      <w:r>
-        <w:t xml:space="preserve"> </w:t>
-      </w:r>
-      <w:r>
-        <w:t xml:space="preserve">-</w:t>
-      </w:r>
-      <w:r>
-        <w:t xml:space="preserve"> </w:t>
-      </w:r>
-      <w:r>
-        <w:rPr>
-          <w:bCs/>
-          <w:b/>
+    </w:p>
+    <w:p>
+      <w:pPr>
+        <w:numPr>
+          <w:ilvl w:val="0"/>
+          <w:numId w:val="1002"/>
+        </w:numPr>
+        <w:pStyle w:val="Compact"/>
+      </w:pPr>
+      <w:r>
+        <w:rPr>
+          <w:iCs/>
+          <w:i/>
         </w:rPr>
         <w:t xml:space="preserve">Third Eye:</w:t>
       </w:r>
@@ -555,7 +555,7 @@
       <w:pPr>
         <w:numPr>
           <w:ilvl w:val="0"/>
-          <w:numId w:val="1002"/>
+          <w:numId w:val="1003"/>
         </w:numPr>
         <w:pStyle w:val="Compact"/>
       </w:pPr>
@@ -567,7 +567,7 @@
       <w:pPr>
         <w:numPr>
           <w:ilvl w:val="0"/>
-          <w:numId w:val="1002"/>
+          <w:numId w:val="1003"/>
         </w:numPr>
         <w:pStyle w:val="Compact"/>
       </w:pPr>
@@ -579,7 +579,7 @@
       <w:pPr>
         <w:numPr>
           <w:ilvl w:val="0"/>
-          <w:numId w:val="1002"/>
+          <w:numId w:val="1003"/>
         </w:numPr>
         <w:pStyle w:val="Compact"/>
       </w:pPr>
@@ -591,7 +591,7 @@
       <w:pPr>
         <w:numPr>
           <w:ilvl w:val="0"/>
-          <w:numId w:val="1002"/>
+          <w:numId w:val="1003"/>
         </w:numPr>
         <w:pStyle w:val="Compact"/>
       </w:pPr>
@@ -603,7 +603,7 @@
       <w:pPr>
         <w:numPr>
           <w:ilvl w:val="0"/>
-          <w:numId w:val="1002"/>
+          <w:numId w:val="1003"/>
         </w:numPr>
         <w:pStyle w:val="Compact"/>
       </w:pPr>
@@ -615,7 +615,7 @@
       <w:pPr>
         <w:numPr>
           <w:ilvl w:val="0"/>
-          <w:numId w:val="1002"/>
+          <w:numId w:val="1003"/>
         </w:numPr>
         <w:pStyle w:val="Compact"/>
       </w:pPr>
@@ -652,7 +652,7 @@
       <w:pPr>
         <w:numPr>
           <w:ilvl w:val="0"/>
-          <w:numId w:val="1003"/>
+          <w:numId w:val="1004"/>
         </w:numPr>
         <w:pStyle w:val="Compact"/>
       </w:pPr>
@@ -664,7 +664,7 @@
       <w:pPr>
         <w:numPr>
           <w:ilvl w:val="0"/>
-          <w:numId w:val="1003"/>
+          <w:numId w:val="1004"/>
         </w:numPr>
         <w:pStyle w:val="Compact"/>
       </w:pPr>
@@ -676,7 +676,7 @@
       <w:pPr>
         <w:numPr>
           <w:ilvl w:val="0"/>
-          <w:numId w:val="1003"/>
+          <w:numId w:val="1004"/>
         </w:numPr>
         <w:pStyle w:val="Compact"/>
       </w:pPr>
@@ -713,7 +713,7 @@
       <w:pPr>
         <w:numPr>
           <w:ilvl w:val="0"/>
-          <w:numId w:val="1004"/>
+          <w:numId w:val="1005"/>
         </w:numPr>
         <w:pStyle w:val="Compact"/>
       </w:pPr>
@@ -725,7 +725,7 @@
       <w:pPr>
         <w:numPr>
           <w:ilvl w:val="0"/>
-          <w:numId w:val="1004"/>
+          <w:numId w:val="1005"/>
         </w:numPr>
         <w:pStyle w:val="Compact"/>
       </w:pPr>
@@ -737,7 +737,7 @@
       <w:pPr>
         <w:numPr>
           <w:ilvl w:val="0"/>
-          <w:numId w:val="1004"/>
+          <w:numId w:val="1005"/>
         </w:numPr>
         <w:pStyle w:val="Compact"/>
       </w:pPr>
@@ -774,7 +774,7 @@
       <w:pPr>
         <w:numPr>
           <w:ilvl w:val="0"/>
-          <w:numId w:val="1005"/>
+          <w:numId w:val="1006"/>
         </w:numPr>
         <w:pStyle w:val="Compact"/>
       </w:pPr>
@@ -786,7 +786,7 @@
       <w:pPr>
         <w:numPr>
           <w:ilvl w:val="0"/>
-          <w:numId w:val="1005"/>
+          <w:numId w:val="1006"/>
         </w:numPr>
         <w:pStyle w:val="Compact"/>
       </w:pPr>
@@ -892,7 +892,7 @@
       <w:pPr>
         <w:numPr>
           <w:ilvl w:val="0"/>
-          <w:numId w:val="1006"/>
+          <w:numId w:val="1007"/>
         </w:numPr>
         <w:pStyle w:val="Compact"/>
       </w:pPr>
@@ -904,7 +904,7 @@
       <w:pPr>
         <w:numPr>
           <w:ilvl w:val="0"/>
-          <w:numId w:val="1006"/>
+          <w:numId w:val="1007"/>
         </w:numPr>
         <w:pStyle w:val="Compact"/>
       </w:pPr>
@@ -916,7 +916,7 @@
       <w:pPr>
         <w:numPr>
           <w:ilvl w:val="0"/>
-          <w:numId w:val="1006"/>
+          <w:numId w:val="1007"/>
         </w:numPr>
         <w:pStyle w:val="Compact"/>
       </w:pPr>
@@ -928,7 +928,7 @@
       <w:pPr>
         <w:numPr>
           <w:ilvl w:val="0"/>
-          <w:numId w:val="1006"/>
+          <w:numId w:val="1007"/>
         </w:numPr>
         <w:pStyle w:val="Compact"/>
       </w:pPr>
@@ -954,7 +954,7 @@
       <w:pPr>
         <w:numPr>
           <w:ilvl w:val="0"/>
-          <w:numId w:val="1007"/>
+          <w:numId w:val="1008"/>
         </w:numPr>
         <w:pStyle w:val="Compact"/>
       </w:pPr>
@@ -966,7 +966,7 @@
       <w:pPr>
         <w:numPr>
           <w:ilvl w:val="0"/>
-          <w:numId w:val="1007"/>
+          <w:numId w:val="1008"/>
         </w:numPr>
         <w:pStyle w:val="Compact"/>
       </w:pPr>
@@ -978,7 +978,7 @@
       <w:pPr>
         <w:numPr>
           <w:ilvl w:val="0"/>
-          <w:numId w:val="1007"/>
+          <w:numId w:val="1008"/>
         </w:numPr>
         <w:pStyle w:val="Compact"/>
       </w:pPr>
@@ -990,7 +990,7 @@
       <w:pPr>
         <w:numPr>
           <w:ilvl w:val="0"/>
-          <w:numId w:val="1007"/>
+          <w:numId w:val="1008"/>
         </w:numPr>
         <w:pStyle w:val="Compact"/>
       </w:pPr>
@@ -1002,7 +1002,7 @@
       <w:pPr>
         <w:numPr>
           <w:ilvl w:val="0"/>
-          <w:numId w:val="1007"/>
+          <w:numId w:val="1008"/>
         </w:numPr>
         <w:pStyle w:val="Compact"/>
       </w:pPr>
@@ -1028,7 +1028,7 @@
       <w:pPr>
         <w:numPr>
           <w:ilvl w:val="0"/>
-          <w:numId w:val="1008"/>
+          <w:numId w:val="1009"/>
         </w:numPr>
         <w:pStyle w:val="Compact"/>
       </w:pPr>
@@ -1040,7 +1040,7 @@
       <w:pPr>
         <w:numPr>
           <w:ilvl w:val="0"/>
-          <w:numId w:val="1008"/>
+          <w:numId w:val="1009"/>
         </w:numPr>
         <w:pStyle w:val="Compact"/>
       </w:pPr>
@@ -1052,7 +1052,7 @@
       <w:pPr>
         <w:numPr>
           <w:ilvl w:val="0"/>
-          <w:numId w:val="1008"/>
+          <w:numId w:val="1009"/>
         </w:numPr>
         <w:pStyle w:val="Compact"/>
       </w:pPr>
@@ -1064,7 +1064,7 @@
       <w:pPr>
         <w:numPr>
           <w:ilvl w:val="0"/>
-          <w:numId w:val="1008"/>
+          <w:numId w:val="1009"/>
         </w:numPr>
         <w:pStyle w:val="Compact"/>
       </w:pPr>
@@ -1090,7 +1090,7 @@
       <w:pPr>
         <w:numPr>
           <w:ilvl w:val="0"/>
-          <w:numId w:val="1009"/>
+          <w:numId w:val="1010"/>
         </w:numPr>
         <w:pStyle w:val="Compact"/>
       </w:pPr>
@@ -1102,7 +1102,7 @@
       <w:pPr>
         <w:numPr>
           <w:ilvl w:val="0"/>
-          <w:numId w:val="1009"/>
+          <w:numId w:val="1010"/>
         </w:numPr>
         <w:pStyle w:val="Compact"/>
       </w:pPr>
@@ -1114,7 +1114,7 @@
       <w:pPr>
         <w:numPr>
           <w:ilvl w:val="0"/>
-          <w:numId w:val="1009"/>
+          <w:numId w:val="1010"/>
         </w:numPr>
         <w:pStyle w:val="Compact"/>
       </w:pPr>
@@ -1356,6 +1356,9 @@
     <w:abstractNumId w:val="991"/>
   </w:num>
   <w:num w:numId="1009">
+    <w:abstractNumId w:val="991"/>
+  </w:num>
+  <w:num w:numId="1010">
     <w:abstractNumId w:val="991"/>
   </w:num>
 </w:numbering>
